--- a/lab_01/doc/answers.docx
+++ b/lab_01/doc/answers.docx
@@ -5,78 +5,277 @@
     <w:p>
       <w:pPr>
         <w:rPr>
-          <w:b/>
-          <w:bCs/>
-        </w:rPr>
-      </w:pPr>
-      <w:r>
-        <w:rPr>
-          <w:b/>
-          <w:bCs/>
-        </w:rPr>
-        <w:t>Ответы на контрольные вопросы:</w:t>
-      </w:r>
-    </w:p>
-    <w:p>
-      <w:r>
-        <w:t>1. Будет ли работать программа при степени полинома Ньютона n=0?</w:t>
-      </w:r>
-    </w:p>
-    <w:p>
-      <w:r>
-        <w:t>2. Как практически оценить погрешность интерполяции? Почему сложно применить для этих целей теоретическую оценку?</w:t>
-      </w:r>
-    </w:p>
-    <w:p>
-      <w:r>
-        <w:t>3. Если в одной точке заданы значения функции и ее первой, второй и третьей производных, а в другой точке заданы значения функции и ее первой производной, то какова будет степень полинома Эрмита, построенного на этих двух точках?</w:t>
-      </w:r>
-    </w:p>
-    <w:p>
-      <w:r>
-        <w:t>4. Если в одной точке заданы функция и все ее производные, то, что собой представляет полином Эрмита, построенный в этой точке?</w:t>
-      </w:r>
-    </w:p>
-    <w:p>
-      <w:r>
-        <w:t>5. В каком месте алгоритма построения полинома существенна информация об упорядоченности аргумента функции (возрастает, убывает)?</w:t>
-      </w:r>
-    </w:p>
-    <w:p>
-      <w:r>
-        <w:t>6. Что такое выравнивающие переменные и как их применить для повышения точности интерполяции?</w:t>
-      </w:r>
-    </w:p>
-    <w:p>
-      <w:r>
-        <w:t>7. Будет ли работать ваша программа при произвольном неупорядоченном расположении узлов в исходной таблице?</w:t>
-      </w:r>
-    </w:p>
-    <w:p>
-      <w:r>
-        <w:t>8. Принципиально ли для корректной работы вашего алгоритма, чтобы узлы были расположены обязательно по возрастанию?</w:t>
-      </w:r>
-    </w:p>
-    <w:p>
-      <w:r>
-        <w:t>9. Что будет происходить с точностью интерполяции по мере продвижения от центра к краям таблицы?</w:t>
-      </w:r>
-    </w:p>
-    <w:p>
-      <w:r>
-        <w:t>10. Всегда ли можно использовать для обратной интерполяции полином Эрмита?</w:t>
-      </w:r>
-    </w:p>
-    <w:p>
-      <w:r>
+          <w:rFonts w:ascii="Calibri Light" w:hAnsi="Calibri Light" w:cs="Calibri Light"/>
+          <w:b/>
+          <w:bCs/>
+        </w:rPr>
+      </w:pPr>
+      <w:r>
+        <w:rPr>
+          <w:rFonts w:ascii="Calibri Light" w:hAnsi="Calibri Light" w:cs="Calibri Light"/>
+          <w:b/>
+          <w:bCs/>
+        </w:rPr>
+        <w:t>Ответы на вопросы:</w:t>
+      </w:r>
+    </w:p>
+    <w:p>
+      <w:pPr>
+        <w:rPr>
+          <w:rFonts w:ascii="Calibri Light" w:hAnsi="Calibri Light" w:cs="Calibri Light"/>
+          <w:b/>
+          <w:bCs/>
+        </w:rPr>
+      </w:pPr>
+      <w:r>
+        <w:rPr>
+          <w:rFonts w:ascii="Calibri Light" w:hAnsi="Calibri Light" w:cs="Calibri Light"/>
+          <w:b/>
+          <w:bCs/>
+        </w:rPr>
+        <w:t xml:space="preserve">1. Будет ли работать программа при степени полинома Ньютона n=0? </w:t>
+      </w:r>
+    </w:p>
+    <w:p>
+      <w:pPr>
+        <w:rPr>
+          <w:rFonts w:ascii="Calibri Light" w:hAnsi="Calibri Light" w:cs="Calibri Light"/>
+          <w:b/>
+          <w:bCs/>
+        </w:rPr>
+      </w:pPr>
+      <w:r>
+        <w:rPr>
+          <w:rFonts w:ascii="Calibri Light" w:hAnsi="Calibri Light" w:cs="Calibri Light"/>
+          <w:b/>
+          <w:bCs/>
+        </w:rPr>
+        <w:t xml:space="preserve">2.  Как практически оценить погрешность интерполяции? Почему сложно применить для </w:t>
+      </w:r>
+    </w:p>
+    <w:p>
+      <w:pPr>
+        <w:rPr>
+          <w:rFonts w:ascii="Calibri Light" w:hAnsi="Calibri Light" w:cs="Calibri Light"/>
+          <w:b/>
+          <w:bCs/>
+        </w:rPr>
+      </w:pPr>
+      <w:r>
+        <w:rPr>
+          <w:rFonts w:ascii="Calibri Light" w:hAnsi="Calibri Light" w:cs="Calibri Light"/>
+          <w:b/>
+          <w:bCs/>
+        </w:rPr>
+        <w:t xml:space="preserve">этих целей теоретическую оценку? </w:t>
+      </w:r>
+    </w:p>
+    <w:p>
+      <w:pPr>
+        <w:rPr>
+          <w:rFonts w:ascii="Calibri Light" w:hAnsi="Calibri Light" w:cs="Calibri Light"/>
+          <w:b/>
+          <w:bCs/>
+        </w:rPr>
+      </w:pPr>
+      <w:r>
+        <w:rPr>
+          <w:rFonts w:ascii="Calibri Light" w:hAnsi="Calibri Light" w:cs="Calibri Light"/>
+          <w:b/>
+          <w:bCs/>
+        </w:rPr>
+        <w:t xml:space="preserve">3. Если в одной  точке заданы значения функции и ее первой,  второй и третьей производных, а в другой точке заданы значения функции и ее первой производной, то какова будет степень полинома Эрмита, построенного на этих двух  точках? </w:t>
+      </w:r>
+    </w:p>
+    <w:p>
+      <w:pPr>
+        <w:rPr>
+          <w:rFonts w:ascii="Calibri Light" w:hAnsi="Calibri Light" w:cs="Calibri Light"/>
+          <w:b/>
+          <w:bCs/>
+        </w:rPr>
+      </w:pPr>
+      <w:r>
+        <w:rPr>
+          <w:rFonts w:ascii="Calibri Light" w:hAnsi="Calibri Light" w:cs="Calibri Light"/>
+          <w:b/>
+          <w:bCs/>
+        </w:rPr>
+        <w:t xml:space="preserve">4. Если в одной точке заданы функция и все ее производные, </w:t>
+      </w:r>
+      <w:proofErr w:type="gramStart"/>
+      <w:r>
+        <w:rPr>
+          <w:rFonts w:ascii="Calibri Light" w:hAnsi="Calibri Light" w:cs="Calibri Light"/>
+          <w:b/>
+          <w:bCs/>
+        </w:rPr>
+        <w:t>то,  что</w:t>
+      </w:r>
+      <w:proofErr w:type="gramEnd"/>
+      <w:r>
+        <w:rPr>
+          <w:rFonts w:ascii="Calibri Light" w:hAnsi="Calibri Light" w:cs="Calibri Light"/>
+          <w:b/>
+          <w:bCs/>
+        </w:rPr>
+        <w:t xml:space="preserve"> собой  представляет полином Эрмита, построенный в этой точке? </w:t>
+      </w:r>
+    </w:p>
+    <w:p>
+      <w:pPr>
+        <w:rPr>
+          <w:rFonts w:ascii="Calibri Light" w:hAnsi="Calibri Light" w:cs="Calibri Light"/>
+          <w:b/>
+          <w:bCs/>
+        </w:rPr>
+      </w:pPr>
+      <w:r>
+        <w:rPr>
+          <w:rFonts w:ascii="Calibri Light" w:hAnsi="Calibri Light" w:cs="Calibri Light"/>
+          <w:b/>
+          <w:bCs/>
+        </w:rPr>
+        <w:t xml:space="preserve">5. В каком месте алгоритма построения полинома существенна информация об упорядоченности аргумента функции (возрастает, убывает)? </w:t>
+      </w:r>
+    </w:p>
+    <w:p>
+      <w:pPr>
+        <w:rPr>
+          <w:rFonts w:ascii="Calibri Light" w:hAnsi="Calibri Light" w:cs="Calibri Light"/>
+          <w:b/>
+          <w:bCs/>
+        </w:rPr>
+      </w:pPr>
+      <w:r>
+        <w:rPr>
+          <w:rFonts w:ascii="Calibri Light" w:hAnsi="Calibri Light" w:cs="Calibri Light"/>
+          <w:b/>
+          <w:bCs/>
+        </w:rPr>
+        <w:t xml:space="preserve">6. Что такое выравнивающие переменные и как их применить для повышения точности интерполяции? </w:t>
+      </w:r>
+    </w:p>
+    <w:p>
+      <w:pPr>
+        <w:rPr>
+          <w:rFonts w:ascii="Calibri Light" w:hAnsi="Calibri Light" w:cs="Calibri Light"/>
+          <w:b/>
+          <w:bCs/>
+        </w:rPr>
+      </w:pPr>
+      <w:r>
+        <w:rPr>
+          <w:rFonts w:ascii="Calibri Light" w:hAnsi="Calibri Light" w:cs="Calibri Light"/>
+          <w:b/>
+          <w:bCs/>
+        </w:rPr>
+        <w:t xml:space="preserve">7. Будет ли работать ваша программа при произвольном неупорядоченном расположении узлов в исходной таблице?  </w:t>
+      </w:r>
+    </w:p>
+    <w:p>
+      <w:pPr>
+        <w:rPr>
+          <w:rFonts w:ascii="Calibri Light" w:hAnsi="Calibri Light" w:cs="Calibri Light"/>
+          <w:b/>
+          <w:bCs/>
+        </w:rPr>
+      </w:pPr>
+      <w:r>
+        <w:rPr>
+          <w:rFonts w:ascii="Calibri Light" w:hAnsi="Calibri Light" w:cs="Calibri Light"/>
+          <w:b/>
+          <w:bCs/>
+        </w:rPr>
+        <w:t xml:space="preserve">8. Принципиально ли для корректной работы вашего алгоритма, чтобы узлы были расположены обязательно по возрастанию? </w:t>
+      </w:r>
+    </w:p>
+    <w:p>
+      <w:pPr>
+        <w:rPr>
+          <w:rFonts w:ascii="Calibri Light" w:hAnsi="Calibri Light" w:cs="Calibri Light"/>
+          <w:b/>
+          <w:bCs/>
+        </w:rPr>
+      </w:pPr>
+      <w:r>
+        <w:rPr>
+          <w:rFonts w:ascii="Calibri Light" w:hAnsi="Calibri Light" w:cs="Calibri Light"/>
+          <w:b/>
+          <w:bCs/>
+        </w:rPr>
+        <w:t xml:space="preserve">9.  Что будет происходить с точностью интерполяции по мере </w:t>
+      </w:r>
+      <w:proofErr w:type="gramStart"/>
+      <w:r>
+        <w:rPr>
+          <w:rFonts w:ascii="Calibri Light" w:hAnsi="Calibri Light" w:cs="Calibri Light"/>
+          <w:b/>
+          <w:bCs/>
+        </w:rPr>
+        <w:t>продвижения  от</w:t>
+      </w:r>
+      <w:proofErr w:type="gramEnd"/>
+      <w:r>
+        <w:rPr>
+          <w:rFonts w:ascii="Calibri Light" w:hAnsi="Calibri Light" w:cs="Calibri Light"/>
+          <w:b/>
+          <w:bCs/>
+        </w:rPr>
+        <w:t xml:space="preserve"> центра к краям таблицы? </w:t>
+      </w:r>
+    </w:p>
+    <w:p>
+      <w:pPr>
+        <w:rPr>
+          <w:rFonts w:ascii="Calibri Light" w:hAnsi="Calibri Light" w:cs="Calibri Light"/>
+          <w:b/>
+          <w:bCs/>
+        </w:rPr>
+      </w:pPr>
+      <w:r>
+        <w:rPr>
+          <w:rFonts w:ascii="Calibri Light" w:hAnsi="Calibri Light" w:cs="Calibri Light"/>
+          <w:b/>
+          <w:bCs/>
+        </w:rPr>
+        <w:t xml:space="preserve">10. Всегда ли можно использовать для обратной интерполяции полином Эрмита? </w:t>
+      </w:r>
+    </w:p>
+    <w:p>
+      <w:pPr>
+        <w:rPr>
+          <w:rFonts w:ascii="Calibri Light" w:hAnsi="Calibri Light" w:cs="Calibri Light"/>
+          <w:b/>
+          <w:bCs/>
+        </w:rPr>
+      </w:pPr>
+      <w:r>
+        <w:rPr>
+          <w:rFonts w:ascii="Calibri Light" w:hAnsi="Calibri Light" w:cs="Calibri Light"/>
+          <w:b/>
+          <w:bCs/>
+        </w:rPr>
         <w:t>11. Предложите алгоритм получения явной зависимости y(x) из неявной функции f(</w:t>
       </w:r>
       <w:proofErr w:type="spellStart"/>
-      <w:r>
+      <w:proofErr w:type="gramStart"/>
+      <w:r>
+        <w:rPr>
+          <w:rFonts w:ascii="Calibri Light" w:hAnsi="Calibri Light" w:cs="Calibri Light"/>
+          <w:b/>
+          <w:bCs/>
+        </w:rPr>
         <w:t>x,y</w:t>
       </w:r>
       <w:proofErr w:type="spellEnd"/>
-      <w:r>
+      <w:proofErr w:type="gramEnd"/>
+      <w:r>
+        <w:rPr>
+          <w:rFonts w:ascii="Calibri Light" w:hAnsi="Calibri Light" w:cs="Calibri Light"/>
+          <w:b/>
+          <w:bCs/>
+        </w:rPr>
         <w:t>)=0.</w:t>
       </w:r>
     </w:p>
@@ -88,103 +287,6 @@
     </w:sectPr>
   </w:body>
 </w:document>
-</file>
-
-<file path=word/numbering.xml><?xml version="1.0" encoding="utf-8"?>
-<w:numbering xmlns:wpc="http://schemas.microsoft.com/office/word/2010/wordprocessingCanvas" xmlns:cx="http://schemas.microsoft.com/office/drawing/2014/chartex" xmlns:cx1="http://schemas.microsoft.com/office/drawing/2015/9/8/chartex" xmlns:cx2="http://schemas.microsoft.com/office/drawing/2015/10/21/chartex" xmlns:cx3="http://schemas.microsoft.com/office/drawing/2016/5/9/chartex" xmlns:cx4="http://schemas.microsoft.com/office/drawing/2016/5/10/chartex" xmlns:cx5="http://schemas.microsoft.com/office/drawing/2016/5/11/chartex" xmlns:cx6="http://schemas.microsoft.com/office/drawing/2016/5/12/chartex" xmlns:cx7="http://schemas.microsoft.com/office/drawing/2016/5/13/chartex" xmlns:cx8="http://schemas.microsoft.com/office/drawing/2016/5/14/chartex" xmlns:mc="http://schemas.openxmlformats.org/markup-compatibility/2006" xmlns:aink="http://schemas.microsoft.com/office/drawing/2016/ink" xmlns:am3d="http://schemas.microsoft.com/office/drawing/2017/model3d" xmlns:o="urn:schemas-microsoft-com:office:office" xmlns:r="http://schemas.openxmlformats.org/officeDocument/2006/relationships" xmlns:m="http://schemas.openxmlformats.org/officeDocument/2006/math" xmlns:v="urn:schemas-microsoft-com:vml" xmlns:wp14="http://schemas.microsoft.com/office/word/2010/wordprocessingDrawing" xmlns:wp="http://schemas.openxmlformats.org/drawingml/2006/wordprocessingDrawing" xmlns:w10="urn:schemas-microsoft-com:office:word" xmlns:w="http://schemas.openxmlformats.org/wordprocessingml/2006/main" xmlns:w14="http://schemas.microsoft.com/office/word/2010/wordml" xmlns:w15="http://schemas.microsoft.com/office/word/2012/wordml" xmlns:w16cex="http://schemas.microsoft.com/office/word/2018/wordml/cex" xmlns:w16cid="http://schemas.microsoft.com/office/word/2016/wordml/cid" xmlns:w16="http://schemas.microsoft.com/office/word/2018/wordml" xmlns:w16sdtdh="http://schemas.microsoft.com/office/word/2020/wordml/sdtdatahash" xmlns:w16se="http://schemas.microsoft.com/office/word/2015/wordml/symex" xmlns:wpg="http://schemas.microsoft.com/office/word/2010/wordprocessingGroup" xmlns:wpi="http://schemas.microsoft.com/office/word/2010/wordprocessingInk" xmlns:wne="http://schemas.microsoft.com/office/word/2006/wordml" xmlns:wps="http://schemas.microsoft.com/office/word/2010/wordprocessingShape" mc:Ignorable="w14 w15 w16se w16cid w16 w16cex w16sdtdh wp14">
-  <w:abstractNum w:abstractNumId="0" w15:restartNumberingAfterBreak="0">
-    <w:nsid w:val="2A8158C7"/>
-    <w:multiLevelType w:val="hybridMultilevel"/>
-    <w:tmpl w:val="A37AFB6A"/>
-    <w:lvl w:ilvl="0" w:tplc="0419000F">
-      <w:start w:val="1"/>
-      <w:numFmt w:val="decimal"/>
-      <w:lvlText w:val="%1."/>
-      <w:lvlJc w:val="left"/>
-      <w:pPr>
-        <w:ind w:left="720" w:hanging="360"/>
-      </w:pPr>
-      <w:rPr>
-        <w:rFonts w:hint="default"/>
-      </w:rPr>
-    </w:lvl>
-    <w:lvl w:ilvl="1" w:tplc="04190019" w:tentative="1">
-      <w:start w:val="1"/>
-      <w:numFmt w:val="lowerLetter"/>
-      <w:lvlText w:val="%2."/>
-      <w:lvlJc w:val="left"/>
-      <w:pPr>
-        <w:ind w:left="1440" w:hanging="360"/>
-      </w:pPr>
-    </w:lvl>
-    <w:lvl w:ilvl="2" w:tplc="0419001B" w:tentative="1">
-      <w:start w:val="1"/>
-      <w:numFmt w:val="lowerRoman"/>
-      <w:lvlText w:val="%3."/>
-      <w:lvlJc w:val="right"/>
-      <w:pPr>
-        <w:ind w:left="2160" w:hanging="180"/>
-      </w:pPr>
-    </w:lvl>
-    <w:lvl w:ilvl="3" w:tplc="0419000F" w:tentative="1">
-      <w:start w:val="1"/>
-      <w:numFmt w:val="decimal"/>
-      <w:lvlText w:val="%4."/>
-      <w:lvlJc w:val="left"/>
-      <w:pPr>
-        <w:ind w:left="2880" w:hanging="360"/>
-      </w:pPr>
-    </w:lvl>
-    <w:lvl w:ilvl="4" w:tplc="04190019" w:tentative="1">
-      <w:start w:val="1"/>
-      <w:numFmt w:val="lowerLetter"/>
-      <w:lvlText w:val="%5."/>
-      <w:lvlJc w:val="left"/>
-      <w:pPr>
-        <w:ind w:left="3600" w:hanging="360"/>
-      </w:pPr>
-    </w:lvl>
-    <w:lvl w:ilvl="5" w:tplc="0419001B" w:tentative="1">
-      <w:start w:val="1"/>
-      <w:numFmt w:val="lowerRoman"/>
-      <w:lvlText w:val="%6."/>
-      <w:lvlJc w:val="right"/>
-      <w:pPr>
-        <w:ind w:left="4320" w:hanging="180"/>
-      </w:pPr>
-    </w:lvl>
-    <w:lvl w:ilvl="6" w:tplc="0419000F" w:tentative="1">
-      <w:start w:val="1"/>
-      <w:numFmt w:val="decimal"/>
-      <w:lvlText w:val="%7."/>
-      <w:lvlJc w:val="left"/>
-      <w:pPr>
-        <w:ind w:left="5040" w:hanging="360"/>
-      </w:pPr>
-    </w:lvl>
-    <w:lvl w:ilvl="7" w:tplc="04190019" w:tentative="1">
-      <w:start w:val="1"/>
-      <w:numFmt w:val="lowerLetter"/>
-      <w:lvlText w:val="%8."/>
-      <w:lvlJc w:val="left"/>
-      <w:pPr>
-        <w:ind w:left="5760" w:hanging="360"/>
-      </w:pPr>
-    </w:lvl>
-    <w:lvl w:ilvl="8" w:tplc="0419001B" w:tentative="1">
-      <w:start w:val="1"/>
-      <w:numFmt w:val="lowerRoman"/>
-      <w:lvlText w:val="%9."/>
-      <w:lvlJc w:val="right"/>
-      <w:pPr>
-        <w:ind w:left="6480" w:hanging="180"/>
-      </w:pPr>
-    </w:lvl>
-  </w:abstractNum>
-  <w:num w:numId="1">
-    <w:abstractNumId w:val="0"/>
-  </w:num>
-</w:numbering>
 </file>
 
 <file path=word/styles.xml><?xml version="1.0" encoding="utf-8"?>
@@ -613,33 +715,6 @@
     <w:semiHidden/>
     <w:unhideWhenUsed/>
   </w:style>
-  <w:style w:type="paragraph" w:customStyle="1" w:styleId="Default">
-    <w:name w:val="Default"/>
-    <w:rsid w:val="00AC4891"/>
-    <w:pPr>
-      <w:autoSpaceDE w:val="0"/>
-      <w:autoSpaceDN w:val="0"/>
-      <w:adjustRightInd w:val="0"/>
-      <w:spacing w:after="0" w:line="240" w:lineRule="auto"/>
-    </w:pPr>
-    <w:rPr>
-      <w:rFonts w:ascii="Times New Roman" w:hAnsi="Times New Roman" w:cs="Times New Roman"/>
-      <w:color w:val="000000"/>
-      <w:sz w:val="24"/>
-      <w:szCs w:val="24"/>
-    </w:rPr>
-  </w:style>
-  <w:style w:type="paragraph" w:styleId="a3">
-    <w:name w:val="List Paragraph"/>
-    <w:basedOn w:val="a"/>
-    <w:uiPriority w:val="34"/>
-    <w:qFormat/>
-    <w:rsid w:val="00AC4891"/>
-    <w:pPr>
-      <w:ind w:left="720"/>
-      <w:contextualSpacing/>
-    </w:pPr>
-  </w:style>
 </w:styles>
 </file>
 

--- a/lab_01/doc/answers.docx
+++ b/lab_01/doc/answers.docx
@@ -40,34 +40,179 @@
       <w:pPr>
         <w:rPr>
           <w:rFonts w:ascii="Calibri Light" w:hAnsi="Calibri Light" w:cs="Calibri Light"/>
-          <w:b/>
-          <w:bCs/>
-        </w:rPr>
-      </w:pPr>
-      <w:r>
-        <w:rPr>
-          <w:rFonts w:ascii="Calibri Light" w:hAnsi="Calibri Light" w:cs="Calibri Light"/>
-          <w:b/>
-          <w:bCs/>
-        </w:rPr>
-        <w:t xml:space="preserve">2.  Как практически оценить погрешность интерполяции? Почему сложно применить для </w:t>
-      </w:r>
-    </w:p>
-    <w:p>
-      <w:pPr>
-        <w:rPr>
-          <w:rFonts w:ascii="Calibri Light" w:hAnsi="Calibri Light" w:cs="Calibri Light"/>
-          <w:b/>
-          <w:bCs/>
-        </w:rPr>
-      </w:pPr>
-      <w:r>
-        <w:rPr>
-          <w:rFonts w:ascii="Calibri Light" w:hAnsi="Calibri Light" w:cs="Calibri Light"/>
-          <w:b/>
-          <w:bCs/>
-        </w:rPr>
-        <w:t xml:space="preserve">этих целей теоретическую оценку? </w:t>
+        </w:rPr>
+      </w:pPr>
+      <w:r>
+        <w:rPr>
+          <w:rFonts w:ascii="Calibri Light" w:hAnsi="Calibri Light" w:cs="Calibri Light"/>
+        </w:rPr>
+        <w:t>Нет, так как для интерполяции как минимум необходимы 2 точки, а при степени полинома = 0 необходима только одна точка</w:t>
+      </w:r>
+    </w:p>
+    <w:p>
+      <w:pPr>
+        <w:rPr>
+          <w:rFonts w:ascii="Calibri Light" w:hAnsi="Calibri Light" w:cs="Calibri Light"/>
+          <w:b/>
+          <w:bCs/>
+        </w:rPr>
+      </w:pPr>
+      <w:r>
+        <w:rPr>
+          <w:rFonts w:ascii="Calibri Light" w:hAnsi="Calibri Light" w:cs="Calibri Light"/>
+          <w:b/>
+          <w:bCs/>
+        </w:rPr>
+        <w:t xml:space="preserve">2.  Как практически оценить погрешность интерполяции? Почему сложно применить для этих целей теоретическую оценку? </w:t>
+      </w:r>
+    </w:p>
+    <w:p>
+      <w:pPr>
+        <w:rPr>
+          <w:rFonts w:ascii="Calibri Light" w:hAnsi="Calibri Light" w:cs="Calibri Light"/>
+        </w:rPr>
+      </w:pPr>
+      <w:r>
+        <w:rPr>
+          <w:rFonts w:ascii="Calibri Light" w:hAnsi="Calibri Light" w:cs="Calibri Light"/>
+        </w:rPr>
+        <w:t>Практически оценить погрешность можно при помощи первого отброшенного члена в полиноме. Ньютона.</w:t>
+      </w:r>
+    </w:p>
+    <w:p>
+      <w:pPr>
+        <w:rPr>
+          <w:rFonts w:ascii="Calibri Light" w:hAnsi="Calibri Light" w:cs="Calibri Light"/>
+        </w:rPr>
+      </w:pPr>
+      <w:r>
+        <w:rPr>
+          <w:rFonts w:ascii="Calibri Light" w:hAnsi="Calibri Light" w:cs="Calibri Light"/>
+        </w:rPr>
+        <w:drawing>
+          <wp:anchor distT="0" distB="0" distL="114300" distR="114300" simplePos="0" relativeHeight="251658240" behindDoc="0" locked="0" layoutInCell="1" allowOverlap="1" wp14:anchorId="25A46A4D" wp14:editId="3BE2D476">
+            <wp:simplePos x="0" y="0"/>
+            <wp:positionH relativeFrom="margin">
+              <wp:posOffset>-635</wp:posOffset>
+            </wp:positionH>
+            <wp:positionV relativeFrom="paragraph">
+              <wp:posOffset>226695</wp:posOffset>
+            </wp:positionV>
+            <wp:extent cx="4514215" cy="1701800"/>
+            <wp:effectExtent l="0" t="0" r="635" b="0"/>
+            <wp:wrapThrough wrapText="bothSides">
+              <wp:wrapPolygon edited="0">
+                <wp:start x="0" y="0"/>
+                <wp:lineTo x="0" y="21278"/>
+                <wp:lineTo x="21512" y="21278"/>
+                <wp:lineTo x="21512" y="0"/>
+                <wp:lineTo x="0" y="0"/>
+              </wp:wrapPolygon>
+            </wp:wrapThrough>
+            <wp:docPr id="1" name="Рисунок 1"/>
+            <wp:cNvGraphicFramePr>
+              <a:graphicFrameLocks xmlns:a="http://schemas.openxmlformats.org/drawingml/2006/main" noChangeAspect="1"/>
+            </wp:cNvGraphicFramePr>
+            <a:graphic xmlns:a="http://schemas.openxmlformats.org/drawingml/2006/main">
+              <a:graphicData uri="http://schemas.openxmlformats.org/drawingml/2006/picture">
+                <pic:pic xmlns:pic="http://schemas.openxmlformats.org/drawingml/2006/picture">
+                  <pic:nvPicPr>
+                    <pic:cNvPr id="1" name=""/>
+                    <pic:cNvPicPr/>
+                  </pic:nvPicPr>
+                  <pic:blipFill>
+                    <a:blip r:embed="rId4" cstate="print">
+                      <a:extLst>
+                        <a:ext uri="{28A0092B-C50C-407E-A947-70E740481C1C}">
+                          <a14:useLocalDpi xmlns:a14="http://schemas.microsoft.com/office/drawing/2010/main" val="0"/>
+                        </a:ext>
+                      </a:extLst>
+                    </a:blip>
+                    <a:stretch>
+                      <a:fillRect/>
+                    </a:stretch>
+                  </pic:blipFill>
+                  <pic:spPr>
+                    <a:xfrm>
+                      <a:off x="0" y="0"/>
+                      <a:ext cx="4514215" cy="1701800"/>
+                    </a:xfrm>
+                    <a:prstGeom prst="rect">
+                      <a:avLst/>
+                    </a:prstGeom>
+                  </pic:spPr>
+                </pic:pic>
+              </a:graphicData>
+            </a:graphic>
+            <wp14:sizeRelH relativeFrom="margin">
+              <wp14:pctWidth>0</wp14:pctWidth>
+            </wp14:sizeRelH>
+            <wp14:sizeRelV relativeFrom="margin">
+              <wp14:pctHeight>0</wp14:pctHeight>
+            </wp14:sizeRelV>
+          </wp:anchor>
+        </w:drawing>
+      </w:r>
+      <w:r>
+        <w:rPr>
+          <w:rFonts w:ascii="Calibri Light" w:hAnsi="Calibri Light" w:cs="Calibri Light"/>
+        </w:rPr>
+        <w:t>Теоретическая погрешность:</w:t>
+      </w:r>
+    </w:p>
+    <w:p>
+      <w:pPr>
+        <w:rPr>
+          <w:rFonts w:ascii="Calibri Light" w:hAnsi="Calibri Light" w:cs="Calibri Light"/>
+        </w:rPr>
+      </w:pPr>
+    </w:p>
+    <w:p>
+      <w:pPr>
+        <w:rPr>
+          <w:rFonts w:ascii="Calibri Light" w:hAnsi="Calibri Light" w:cs="Calibri Light"/>
+        </w:rPr>
+      </w:pPr>
+    </w:p>
+    <w:p>
+      <w:pPr>
+        <w:rPr>
+          <w:rFonts w:ascii="Calibri Light" w:hAnsi="Calibri Light" w:cs="Calibri Light"/>
+        </w:rPr>
+      </w:pPr>
+    </w:p>
+    <w:p>
+      <w:pPr>
+        <w:rPr>
+          <w:rFonts w:ascii="Calibri Light" w:hAnsi="Calibri Light" w:cs="Calibri Light"/>
+        </w:rPr>
+      </w:pPr>
+    </w:p>
+    <w:p>
+      <w:pPr>
+        <w:rPr>
+          <w:rFonts w:ascii="Calibri Light" w:hAnsi="Calibri Light" w:cs="Calibri Light"/>
+        </w:rPr>
+      </w:pPr>
+    </w:p>
+    <w:p>
+      <w:pPr>
+        <w:rPr>
+          <w:rFonts w:ascii="Calibri Light" w:hAnsi="Calibri Light" w:cs="Calibri Light"/>
+        </w:rPr>
+      </w:pPr>
+    </w:p>
+    <w:p>
+      <w:pPr>
+        <w:rPr>
+          <w:rFonts w:ascii="Calibri Light" w:hAnsi="Calibri Light" w:cs="Calibri Light"/>
+        </w:rPr>
+      </w:pPr>
+      <w:r>
+        <w:rPr>
+          <w:rFonts w:ascii="Calibri Light" w:hAnsi="Calibri Light" w:cs="Calibri Light"/>
+        </w:rPr>
+        <w:t>Так как зачастую производные интерполируемой функции неизвестны, то легче использовать практическую погрешность.</w:t>
       </w:r>
     </w:p>
     <w:p>
@@ -91,17 +236,37 @@
       <w:pPr>
         <w:rPr>
           <w:rFonts w:ascii="Calibri Light" w:hAnsi="Calibri Light" w:cs="Calibri Light"/>
-          <w:b/>
-          <w:bCs/>
-        </w:rPr>
-      </w:pPr>
-      <w:r>
-        <w:rPr>
-          <w:rFonts w:ascii="Calibri Light" w:hAnsi="Calibri Light" w:cs="Calibri Light"/>
-          <w:b/>
-          <w:bCs/>
-        </w:rPr>
-        <w:t xml:space="preserve">4. Если в одной точке заданы функция и все ее производные, </w:t>
+        </w:rPr>
+      </w:pPr>
+      <w:r>
+        <w:rPr>
+          <w:rFonts w:ascii="Calibri Light" w:hAnsi="Calibri Light" w:cs="Calibri Light"/>
+          <w:lang w:val="en-US"/>
+        </w:rPr>
+        <w:t>n</w:t>
+      </w:r>
+      <w:r>
+        <w:rPr>
+          <w:rFonts w:ascii="Calibri Light" w:hAnsi="Calibri Light" w:cs="Calibri Light"/>
+        </w:rPr>
+        <w:t xml:space="preserve"> = 1, 2, 3</w:t>
+      </w:r>
+    </w:p>
+    <w:p>
+      <w:pPr>
+        <w:rPr>
+          <w:rFonts w:ascii="Calibri Light" w:hAnsi="Calibri Light" w:cs="Calibri Light"/>
+          <w:b/>
+          <w:bCs/>
+        </w:rPr>
+      </w:pPr>
+      <w:r>
+        <w:rPr>
+          <w:rFonts w:ascii="Calibri Light" w:hAnsi="Calibri Light" w:cs="Calibri Light"/>
+          <w:b/>
+          <w:bCs/>
+        </w:rPr>
+        <w:t xml:space="preserve">4. Если в одной точке заданы функция и все ее производные, то что </w:t>
       </w:r>
       <w:proofErr w:type="gramStart"/>
       <w:r>
@@ -110,7 +275,7 @@
           <w:b/>
           <w:bCs/>
         </w:rPr>
-        <w:t>то,  что</w:t>
+        <w:t>собой  представляет</w:t>
       </w:r>
       <w:proofErr w:type="gramEnd"/>
       <w:r>
@@ -119,7 +284,7 @@
           <w:b/>
           <w:bCs/>
         </w:rPr>
-        <w:t xml:space="preserve"> собой  представляет полином Эрмита, построенный в этой точке? </w:t>
+        <w:t xml:space="preserve"> полином Эрмита, построенный в этой точке? </w:t>
       </w:r>
     </w:p>
     <w:p>
@@ -143,6 +308,38 @@
       <w:pPr>
         <w:rPr>
           <w:rFonts w:ascii="Calibri Light" w:hAnsi="Calibri Light" w:cs="Calibri Light"/>
+        </w:rPr>
+      </w:pPr>
+      <w:r>
+        <w:rPr>
+          <w:rFonts w:ascii="Calibri Light" w:hAnsi="Calibri Light" w:cs="Calibri Light"/>
+        </w:rPr>
+        <w:t xml:space="preserve">При выборе </w:t>
+      </w:r>
+      <w:r>
+        <w:rPr>
+          <w:rFonts w:ascii="Calibri Light" w:hAnsi="Calibri Light" w:cs="Calibri Light"/>
+          <w:lang w:val="en-US"/>
+        </w:rPr>
+        <w:t>n</w:t>
+      </w:r>
+      <w:r>
+        <w:rPr>
+          <w:rFonts w:ascii="Calibri Light" w:hAnsi="Calibri Light" w:cs="Calibri Light"/>
+        </w:rPr>
+        <w:t xml:space="preserve"> + 1</w:t>
+      </w:r>
+      <w:r>
+        <w:rPr>
+          <w:rFonts w:ascii="Calibri Light" w:hAnsi="Calibri Light" w:cs="Calibri Light"/>
+        </w:rPr>
+        <w:t xml:space="preserve"> узла. Их необходимо выбрать симметрично относительно интерполируемой точки. Если значения будут не монотонными, то это может привести к неверному результату</w:t>
+      </w:r>
+    </w:p>
+    <w:p>
+      <w:pPr>
+        <w:rPr>
+          <w:rFonts w:ascii="Calibri Light" w:hAnsi="Calibri Light" w:cs="Calibri Light"/>
           <w:b/>
           <w:bCs/>
         </w:rPr>
@@ -160,6 +357,25 @@
       <w:pPr>
         <w:rPr>
           <w:rFonts w:ascii="Calibri Light" w:hAnsi="Calibri Light" w:cs="Calibri Light"/>
+        </w:rPr>
+      </w:pPr>
+      <w:r>
+        <w:rPr>
+          <w:rFonts w:ascii="Calibri Light" w:hAnsi="Calibri Light" w:cs="Calibri Light"/>
+        </w:rPr>
+        <w:t>Если ее</w:t>
+      </w:r>
+      <w:r>
+        <w:rPr>
+          <w:rFonts w:ascii="Calibri Light" w:hAnsi="Calibri Light" w:cs="Calibri Light"/>
+        </w:rPr>
+        <w:t xml:space="preserve"> разделенные разности значительно меняются, то интерполяция обобщенным многочленом не будет точной для дифференцирования данной функции. В этом случае используется квазилинейная интерполяция, которая основывается на выравнивающих переменных. </w:t>
+      </w:r>
+    </w:p>
+    <w:p>
+      <w:pPr>
+        <w:rPr>
+          <w:rFonts w:ascii="Calibri Light" w:hAnsi="Calibri Light" w:cs="Calibri Light"/>
           <w:b/>
           <w:bCs/>
         </w:rPr>
@@ -177,6 +393,32 @@
       <w:pPr>
         <w:rPr>
           <w:rFonts w:ascii="Calibri Light" w:hAnsi="Calibri Light" w:cs="Calibri Light"/>
+        </w:rPr>
+      </w:pPr>
+      <w:r>
+        <w:rPr>
+          <w:rFonts w:ascii="Calibri Light" w:hAnsi="Calibri Light" w:cs="Calibri Light"/>
+        </w:rPr>
+        <w:t>Да, так как изначально таблица будет отсортирована по столбцу “</w:t>
+      </w:r>
+      <w:r>
+        <w:rPr>
+          <w:rFonts w:ascii="Calibri Light" w:hAnsi="Calibri Light" w:cs="Calibri Light"/>
+          <w:lang w:val="en-US"/>
+        </w:rPr>
+        <w:t>x</w:t>
+      </w:r>
+      <w:r>
+        <w:rPr>
+          <w:rFonts w:ascii="Calibri Light" w:hAnsi="Calibri Light" w:cs="Calibri Light"/>
+        </w:rPr>
+        <w:t>”</w:t>
+      </w:r>
+    </w:p>
+    <w:p>
+      <w:pPr>
+        <w:rPr>
+          <w:rFonts w:ascii="Calibri Light" w:hAnsi="Calibri Light" w:cs="Calibri Light"/>
           <w:b/>
           <w:bCs/>
         </w:rPr>
@@ -194,6 +436,20 @@
       <w:pPr>
         <w:rPr>
           <w:rFonts w:ascii="Calibri Light" w:hAnsi="Calibri Light" w:cs="Calibri Light"/>
+        </w:rPr>
+      </w:pPr>
+      <w:r>
+        <w:rPr>
+          <w:rFonts w:ascii="Calibri Light" w:hAnsi="Calibri Light" w:cs="Calibri Light"/>
+        </w:rPr>
+        <w:lastRenderedPageBreak/>
+        <w:t>Нет</w:t>
+      </w:r>
+    </w:p>
+    <w:p>
+      <w:pPr>
+        <w:rPr>
+          <w:rFonts w:ascii="Calibri Light" w:hAnsi="Calibri Light" w:cs="Calibri Light"/>
           <w:b/>
           <w:bCs/>
         </w:rPr>
@@ -229,6 +485,19 @@
       <w:pPr>
         <w:rPr>
           <w:rFonts w:ascii="Calibri Light" w:hAnsi="Calibri Light" w:cs="Calibri Light"/>
+        </w:rPr>
+      </w:pPr>
+      <w:r>
+        <w:rPr>
+          <w:rFonts w:ascii="Calibri Light" w:hAnsi="Calibri Light" w:cs="Calibri Light"/>
+        </w:rPr>
+        <w:t>Точность будет уменьшаться, погрешность накапливаться</w:t>
+      </w:r>
+    </w:p>
+    <w:p>
+      <w:pPr>
+        <w:rPr>
+          <w:rFonts w:ascii="Calibri Light" w:hAnsi="Calibri Light" w:cs="Calibri Light"/>
           <w:b/>
           <w:bCs/>
         </w:rPr>
@@ -240,6 +509,19 @@
           <w:bCs/>
         </w:rPr>
         <w:t xml:space="preserve">10. Всегда ли можно использовать для обратной интерполяции полином Эрмита? </w:t>
+      </w:r>
+    </w:p>
+    <w:p>
+      <w:pPr>
+        <w:rPr>
+          <w:rFonts w:ascii="Calibri Light" w:hAnsi="Calibri Light" w:cs="Calibri Light"/>
+        </w:rPr>
+      </w:pPr>
+      <w:r>
+        <w:rPr>
+          <w:rFonts w:ascii="Calibri Light" w:hAnsi="Calibri Light" w:cs="Calibri Light"/>
+        </w:rPr>
+        <w:t>Только если заданы производные</w:t>
       </w:r>
     </w:p>
     <w:p>
@@ -715,6 +997,17 @@
     <w:semiHidden/>
     <w:unhideWhenUsed/>
   </w:style>
+  <w:style w:type="paragraph" w:styleId="a3">
+    <w:name w:val="List Paragraph"/>
+    <w:basedOn w:val="a"/>
+    <w:uiPriority w:val="34"/>
+    <w:qFormat/>
+    <w:rsid w:val="00080AFB"/>
+    <w:pPr>
+      <w:ind w:left="720"/>
+      <w:contextualSpacing/>
+    </w:pPr>
+  </w:style>
 </w:styles>
 </file>
 
